--- a/SKU_DzR02_Plan_realizacije_projekta.docx
+++ b/SKU_DzR02_Plan_realizacije_projekta.docx
@@ -1757,7 +1757,7 @@
       </w:r>
       <w:bookmarkEnd w:id="1"/>
     </w:p>
-    <w:p xmlns:wp14="http://schemas.microsoft.com/office/word/2010/wordml" wp14:textId="5F0E3EB8">
+    <w:p xmlns:wp14="http://schemas.microsoft.com/office/word/2010/wordml" wp14:textId="6230CED5">
       <w:pPr>
         <w:pStyle w:val="BodyText"/>
         <w:rPr>
@@ -1774,33 +1774,19 @@
         <w:rPr>
           <w:lang w:val="sr-Latn-CS"/>
         </w:rPr>
-        <w:t xml:space="preserve"> će biti korišćen od strane </w:t>
-      </w:r>
-      <w:proofErr w:type="spellStart"/>
-      <w:r>
-        <w:rPr>
-          <w:lang w:val="sr-Latn-CS"/>
-        </w:rPr>
-        <w:t>S</w:t>
-      </w:r>
-      <w:r>
-        <w:rPr>
-          <w:lang w:val="sr-Latn-CS"/>
-        </w:rPr>
-        <w:t>KU</w:t>
-      </w:r>
-      <w:r>
-        <w:rPr>
-          <w:lang w:val="sr-Latn-CS"/>
-        </w:rPr>
-        <w:t>eam</w:t>
-      </w:r>
-      <w:proofErr w:type="spellEnd"/>
-      <w:r>
-        <w:rPr>
-          <w:lang w:val="sr-Latn-CS"/>
-        </w:rPr>
-        <w:t xml:space="preserve">-a za </w:t>
+        <w:t xml:space="preserve"> će biti korišćen od strane</w:t>
+      </w:r>
+      <w:r>
+        <w:rPr>
+          <w:lang w:val="sr-Latn-CS"/>
+        </w:rPr>
+        <w:t xml:space="preserve"> tima SkillsUnion </w:t>
+      </w:r>
+      <w:r>
+        <w:rPr>
+          <w:lang w:val="sr-Latn-CS"/>
+        </w:rPr>
+        <w:t xml:space="preserve">za </w:t>
       </w:r>
       <w:r>
         <w:rPr>
@@ -1891,7 +1877,7 @@
         <w:t>:</w:t>
       </w:r>
     </w:p>
-    <w:p xmlns:wp14="http://schemas.microsoft.com/office/word/2010/wordml" wp14:textId="5E4686C9">
+    <w:p xmlns:wp14="http://schemas.microsoft.com/office/word/2010/wordml" wp14:textId="4550204C">
       <w:pPr>
         <w:pStyle w:val="BodyText"/>
         <w:numPr>
@@ -1999,20 +1985,18 @@
         </w:rPr>
         <w:t xml:space="preserve">, </w:t>
       </w:r>
-      <w:proofErr w:type="spellStart"/>
-      <w:r>
-        <w:rPr>
-          <w:lang w:val="sr-Latn-CS"/>
-        </w:rPr>
-        <w:t>SKUT</w:t>
-      </w:r>
-      <w:r>
-        <w:rPr>
-          <w:lang w:val="sr-Latn-CS"/>
-        </w:rPr>
-        <w:t>eam</w:t>
-      </w:r>
-      <w:proofErr w:type="spellEnd"/>
+      <w:r>
+        <w:rPr>
+          <w:lang w:val="sr-Latn-CS"/>
+        </w:rPr>
+        <w:t>S</w:t>
+      </w:r>
+      <w:r>
+        <w:rPr>
+          <w:lang w:val="sr-Latn-CS"/>
+        </w:rPr>
+        <w:t>killsUnion</w:t>
+      </w:r>
       <w:r>
         <w:rPr>
           <w:lang w:val="sr-Latn-CS"/>
@@ -2020,7 +2004,7 @@
         <w:t>.</w:t>
       </w:r>
     </w:p>
-    <w:p xmlns:wp14="http://schemas.microsoft.com/office/word/2010/wordml" wp14:textId="68A28B7B">
+    <w:p xmlns:wp14="http://schemas.microsoft.com/office/word/2010/wordml" wp14:textId="2B42C3B6">
       <w:pPr>
         <w:pStyle w:val="BodyText"/>
         <w:numPr>
@@ -2084,13 +2068,7 @@
         <w:rPr>
           <w:lang w:val="sr-Latn-CS"/>
         </w:rPr>
-        <w:t>KUT</w:t>
-      </w:r>
-      <w:r>
-        <w:rPr>
-          <w:lang w:val="sr-Latn-CS"/>
-        </w:rPr>
-        <w:t>eam.</w:t>
+        <w:t>killsUnion</w:t>
       </w:r>
     </w:p>
     <w:p xmlns:wp14="http://schemas.microsoft.com/office/word/2010/wordml" wp14:textId="77777777">
